--- a/Data Structures/Trees/Tree Notes.docx
+++ b/Data Structures/Trees/Tree Notes.docx
@@ -1,6 +1,6 @@
 
 <file path=word/document.xml><?xml version="1.0" encoding="utf-8"?>
-<w:document xmlns:wpc="http://schemas.microsoft.com/office/word/2010/wordprocessingCanvas" xmlns:cx="http://schemas.microsoft.com/office/drawing/2014/chartex" xmlns:cx1="http://schemas.microsoft.com/office/drawing/2015/9/8/chartex" xmlns:mc="http://schemas.openxmlformats.org/markup-compatibility/2006" xmlns:o="urn:schemas-microsoft-com:office:office" xmlns:r="http://schemas.openxmlformats.org/officeDocument/2006/relationships" xmlns:m="http://schemas.openxmlformats.org/officeDocument/2006/math" xmlns:v="urn:schemas-microsoft-com:vml" xmlns:wp14="http://schemas.microsoft.com/office/word/2010/wordprocessingDrawing" xmlns:wp="http://schemas.openxmlformats.org/drawingml/2006/wordprocessingDrawing" xmlns:w10="urn:schemas-microsoft-com:office:word" xmlns:w="http://schemas.openxmlformats.org/wordprocessingml/2006/main" xmlns:w14="http://schemas.microsoft.com/office/word/2010/wordml" xmlns:w15="http://schemas.microsoft.com/office/word/2012/wordml" xmlns:w16se="http://schemas.microsoft.com/office/word/2015/wordml/symex" xmlns:wpg="http://schemas.microsoft.com/office/word/2010/wordprocessingGroup" xmlns:wpi="http://schemas.microsoft.com/office/word/2010/wordprocessingInk" xmlns:wne="http://schemas.microsoft.com/office/word/2006/wordml" xmlns:wps="http://schemas.microsoft.com/office/word/2010/wordprocessingShape" mc:Ignorable="w14 w15 w16se wp14">
+<w:document xmlns:wpc="http://schemas.microsoft.com/office/word/2010/wordprocessingCanvas" xmlns:cx="http://schemas.microsoft.com/office/drawing/2014/chartex" xmlns:cx1="http://schemas.microsoft.com/office/drawing/2015/9/8/chartex" xmlns:cx2="http://schemas.microsoft.com/office/drawing/2015/10/21/chartex" xmlns:cx3="http://schemas.microsoft.com/office/drawing/2016/5/9/chartex" xmlns:cx4="http://schemas.microsoft.com/office/drawing/2016/5/10/chartex" xmlns:cx5="http://schemas.microsoft.com/office/drawing/2016/5/11/chartex" xmlns:cx6="http://schemas.microsoft.com/office/drawing/2016/5/12/chartex" xmlns:cx7="http://schemas.microsoft.com/office/drawing/2016/5/13/chartex" xmlns:cx8="http://schemas.microsoft.com/office/drawing/2016/5/14/chartex" xmlns:mc="http://schemas.openxmlformats.org/markup-compatibility/2006" xmlns:aink="http://schemas.microsoft.com/office/drawing/2016/ink" xmlns:am3d="http://schemas.microsoft.com/office/drawing/2017/model3d" xmlns:o="urn:schemas-microsoft-com:office:office" xmlns:r="http://schemas.openxmlformats.org/officeDocument/2006/relationships" xmlns:m="http://schemas.openxmlformats.org/officeDocument/2006/math" xmlns:v="urn:schemas-microsoft-com:vml" xmlns:wp14="http://schemas.microsoft.com/office/word/2010/wordprocessingDrawing" xmlns:wp="http://schemas.openxmlformats.org/drawingml/2006/wordprocessingDrawing" xmlns:w10="urn:schemas-microsoft-com:office:word" xmlns:w="http://schemas.openxmlformats.org/wordprocessingml/2006/main" xmlns:w14="http://schemas.microsoft.com/office/word/2010/wordml" xmlns:w15="http://schemas.microsoft.com/office/word/2012/wordml" xmlns:w16cid="http://schemas.microsoft.com/office/word/2016/wordml/cid" xmlns:w16se="http://schemas.microsoft.com/office/word/2015/wordml/symex" xmlns:wpg="http://schemas.microsoft.com/office/word/2010/wordprocessingGroup" xmlns:wpi="http://schemas.microsoft.com/office/word/2010/wordprocessingInk" xmlns:wne="http://schemas.microsoft.com/office/word/2006/wordml" xmlns:wps="http://schemas.microsoft.com/office/word/2010/wordprocessingShape" mc:Ignorable="w14 w15 w16se w16cid wp14">
   <w:body>
     <w:p>
       <w:pPr>
@@ -304,7 +304,23 @@
           <w:sz w:val="24"/>
           <w:szCs w:val="24"/>
         </w:rPr>
-        <w:t>Root, Children, Parent, Sibling are self explanatory.</w:t>
+        <w:t xml:space="preserve">Root, Children, Parent, Sibling are </w:t>
+      </w:r>
+      <w:proofErr w:type="spellStart"/>
+      <w:r>
+        <w:rPr>
+          <w:sz w:val="24"/>
+          <w:szCs w:val="24"/>
+        </w:rPr>
+        <w:t>self explanatory</w:t>
+      </w:r>
+      <w:proofErr w:type="spellEnd"/>
+      <w:r>
+        <w:rPr>
+          <w:sz w:val="24"/>
+          <w:szCs w:val="24"/>
+        </w:rPr>
+        <w:t>.</w:t>
       </w:r>
     </w:p>
     <w:p>
@@ -439,23 +455,7 @@
           <w:sz w:val="24"/>
           <w:szCs w:val="24"/>
         </w:rPr>
-        <w:t xml:space="preserve">Length of path from root to node. In other words, how many edges you need to traverse from root to get to the </w:t>
-      </w:r>
-      <w:proofErr w:type="gramStart"/>
-      <w:r>
-        <w:rPr>
-          <w:sz w:val="24"/>
-          <w:szCs w:val="24"/>
-        </w:rPr>
-        <w:t>node.</w:t>
-      </w:r>
-      <w:proofErr w:type="gramEnd"/>
-      <w:r>
-        <w:rPr>
-          <w:sz w:val="24"/>
-          <w:szCs w:val="24"/>
-        </w:rPr>
-        <w:t xml:space="preserve"> The depth of root is 0 since you don’t traverse any node from root to root.</w:t>
+        <w:t>Length of path from root to node. In other words, how many edges you need to traverse from root to get to the node. The depth of root is 0 since you don’t traverse any node from root to root.</w:t>
       </w:r>
     </w:p>
     <w:p>
@@ -572,12 +572,21 @@
           <w:szCs w:val="24"/>
         </w:rPr>
       </w:pPr>
-      <w:r>
-        <w:rPr>
-          <w:sz w:val="24"/>
-          <w:szCs w:val="24"/>
-        </w:rPr>
-        <w:t>Trie – Dictionary</w:t>
+      <w:proofErr w:type="spellStart"/>
+      <w:r>
+        <w:rPr>
+          <w:sz w:val="24"/>
+          <w:szCs w:val="24"/>
+        </w:rPr>
+        <w:t>Trie</w:t>
+      </w:r>
+      <w:proofErr w:type="spellEnd"/>
+      <w:r>
+        <w:rPr>
+          <w:sz w:val="24"/>
+          <w:szCs w:val="24"/>
+        </w:rPr>
+        <w:t xml:space="preserve"> – Dictionary</w:t>
       </w:r>
     </w:p>
     <w:p>
@@ -743,7 +752,23 @@
           <w:sz w:val="24"/>
           <w:szCs w:val="24"/>
         </w:rPr>
-        <w:t xml:space="preserve"> where i is the level you are at. So root is at 0, and 2</w:t>
+        <w:t xml:space="preserve"> where </w:t>
+      </w:r>
+      <w:proofErr w:type="spellStart"/>
+      <w:r>
+        <w:rPr>
+          <w:sz w:val="24"/>
+          <w:szCs w:val="24"/>
+        </w:rPr>
+        <w:t>i</w:t>
+      </w:r>
+      <w:proofErr w:type="spellEnd"/>
+      <w:r>
+        <w:rPr>
+          <w:sz w:val="24"/>
+          <w:szCs w:val="24"/>
+        </w:rPr>
+        <w:t xml:space="preserve"> is the level you are at. So root is at 0, and 2</w:t>
       </w:r>
       <w:r>
         <w:rPr>
@@ -904,15 +929,7 @@
           <w:sz w:val="24"/>
           <w:szCs w:val="24"/>
         </w:rPr>
-        <w:t xml:space="preserve">From the equation above, you can get </w:t>
-      </w:r>
-      <w:proofErr w:type="gramStart"/>
-      <w:r>
-        <w:rPr>
-          <w:sz w:val="24"/>
-          <w:szCs w:val="24"/>
-        </w:rPr>
-        <w:t>log</w:t>
+        <w:t>From the equation above, you can get log</w:t>
       </w:r>
       <w:r>
         <w:rPr>
@@ -927,15 +944,7 @@
           <w:sz w:val="24"/>
           <w:szCs w:val="24"/>
         </w:rPr>
-        <w:t>(</w:t>
-      </w:r>
-      <w:proofErr w:type="gramEnd"/>
-      <w:r>
-        <w:rPr>
-          <w:sz w:val="24"/>
-          <w:szCs w:val="24"/>
-        </w:rPr>
-        <w:t>n + 1) – 1.</w:t>
+        <w:t>(n + 1) – 1.</w:t>
       </w:r>
     </w:p>
     <w:p>
@@ -976,7 +985,15 @@
         <w:t>n</w:t>
       </w:r>
       <w:r>
-        <w:t xml:space="preserve"> – You want minimum height to minimuze search operations. If you have maximum height in the worst case, you’re basically looking at a linked list. </w:t>
+        <w:t xml:space="preserve"> – You want minimum height to </w:t>
+      </w:r>
+      <w:proofErr w:type="spellStart"/>
+      <w:r>
+        <w:t>minimuze</w:t>
+      </w:r>
+      <w:proofErr w:type="spellEnd"/>
+      <w:r>
+        <w:t xml:space="preserve"> search operations. If you have maximum height in the worst case, you’re basically looking at a linked list. </w:t>
       </w:r>
     </w:p>
     <w:p>
@@ -1179,23 +1196,7 @@
           <w:sz w:val="24"/>
           <w:szCs w:val="24"/>
         </w:rPr>
-        <w:t xml:space="preserve">log n) in the average case. In the worst case it is </w:t>
-      </w:r>
-      <w:proofErr w:type="gramStart"/>
-      <w:r>
-        <w:rPr>
-          <w:sz w:val="24"/>
-          <w:szCs w:val="24"/>
-        </w:rPr>
-        <w:t>O(</w:t>
-      </w:r>
-      <w:proofErr w:type="gramEnd"/>
-      <w:r>
-        <w:rPr>
-          <w:sz w:val="24"/>
-          <w:szCs w:val="24"/>
-        </w:rPr>
-        <w:t>n), but we can avoid this by balancing the tree, as defined above.</w:t>
+        <w:t>log n) in the average case. In the worst case it is O(n), but we can avoid this by balancing the tree, as defined above.</w:t>
       </w:r>
     </w:p>
     <w:p>
@@ -1239,6 +1240,169 @@
         </w:rPr>
         <w:t xml:space="preserve"> and value of all nodes in right subtree is greater.</w:t>
       </w:r>
+    </w:p>
+    <w:p/>
+    <w:p/>
+    <w:p/>
+    <w:p/>
+    <w:p/>
+    <w:p/>
+    <w:p/>
+    <w:p>
+      <w:pPr>
+        <w:rPr>
+          <w:sz w:val="24"/>
+          <w:szCs w:val="24"/>
+        </w:rPr>
+      </w:pPr>
+    </w:p>
+    <w:p>
+      <w:pPr>
+        <w:tabs>
+          <w:tab w:val="left" w:pos="1740"/>
+        </w:tabs>
+      </w:pPr>
+      <w:r>
+        <w:tab/>
+      </w:r>
+    </w:p>
+    <w:p>
+      <w:pPr>
+        <w:tabs>
+          <w:tab w:val="left" w:pos="1740"/>
+        </w:tabs>
+      </w:pPr>
+    </w:p>
+    <w:p>
+      <w:pPr>
+        <w:tabs>
+          <w:tab w:val="left" w:pos="1740"/>
+        </w:tabs>
+      </w:pPr>
+    </w:p>
+    <w:p>
+      <w:pPr>
+        <w:tabs>
+          <w:tab w:val="left" w:pos="1740"/>
+        </w:tabs>
+      </w:pPr>
+    </w:p>
+    <w:p>
+      <w:pPr>
+        <w:tabs>
+          <w:tab w:val="left" w:pos="1740"/>
+        </w:tabs>
+      </w:pPr>
+    </w:p>
+    <w:p>
+      <w:pPr>
+        <w:tabs>
+          <w:tab w:val="left" w:pos="1740"/>
+        </w:tabs>
+      </w:pPr>
+    </w:p>
+    <w:p>
+      <w:pPr>
+        <w:tabs>
+          <w:tab w:val="left" w:pos="1740"/>
+        </w:tabs>
+      </w:pPr>
+    </w:p>
+    <w:p>
+      <w:pPr>
+        <w:tabs>
+          <w:tab w:val="left" w:pos="1740"/>
+        </w:tabs>
+      </w:pPr>
+    </w:p>
+    <w:p>
+      <w:pPr>
+        <w:tabs>
+          <w:tab w:val="left" w:pos="1740"/>
+        </w:tabs>
+      </w:pPr>
+    </w:p>
+    <w:p>
+      <w:pPr>
+        <w:tabs>
+          <w:tab w:val="left" w:pos="1740"/>
+        </w:tabs>
+      </w:pPr>
+    </w:p>
+    <w:p>
+      <w:pPr>
+        <w:tabs>
+          <w:tab w:val="left" w:pos="1740"/>
+        </w:tabs>
+      </w:pPr>
+    </w:p>
+    <w:p>
+      <w:pPr>
+        <w:tabs>
+          <w:tab w:val="left" w:pos="1740"/>
+        </w:tabs>
+      </w:pPr>
+    </w:p>
+    <w:p>
+      <w:pPr>
+        <w:tabs>
+          <w:tab w:val="left" w:pos="1740"/>
+        </w:tabs>
+      </w:pPr>
+    </w:p>
+    <w:p>
+      <w:pPr>
+        <w:tabs>
+          <w:tab w:val="left" w:pos="1740"/>
+        </w:tabs>
+      </w:pPr>
+    </w:p>
+    <w:p>
+      <w:pPr>
+        <w:tabs>
+          <w:tab w:val="left" w:pos="1740"/>
+        </w:tabs>
+      </w:pPr>
+    </w:p>
+    <w:p>
+      <w:pPr>
+        <w:tabs>
+          <w:tab w:val="left" w:pos="1740"/>
+        </w:tabs>
+        <w:jc w:val="center"/>
+        <w:rPr>
+          <w:b/>
+          <w:bCs/>
+          <w:sz w:val="40"/>
+          <w:szCs w:val="40"/>
+        </w:rPr>
+      </w:pPr>
+      <w:r>
+        <w:rPr>
+          <w:b/>
+          <w:bCs/>
+          <w:sz w:val="40"/>
+          <w:szCs w:val="40"/>
+        </w:rPr>
+        <w:lastRenderedPageBreak/>
+        <w:t>Binary Heap</w:t>
+      </w:r>
+    </w:p>
+    <w:p>
+      <w:pPr>
+        <w:pStyle w:val="ListParagraph"/>
+        <w:numPr>
+          <w:ilvl w:val="0"/>
+          <w:numId w:val="9"/>
+        </w:numPr>
+        <w:tabs>
+          <w:tab w:val="left" w:pos="1740"/>
+        </w:tabs>
+        <w:rPr>
+          <w:sz w:val="24"/>
+          <w:szCs w:val="24"/>
+        </w:rPr>
+      </w:pPr>
       <w:bookmarkStart w:id="0" w:name="_GoBack"/>
       <w:bookmarkEnd w:id="0"/>
     </w:p>
@@ -1253,7 +1417,7 @@
 </file>
 
 <file path=word/numbering.xml><?xml version="1.0" encoding="utf-8"?>
-<w:numbering xmlns:wpc="http://schemas.microsoft.com/office/word/2010/wordprocessingCanvas" xmlns:cx="http://schemas.microsoft.com/office/drawing/2014/chartex" xmlns:cx1="http://schemas.microsoft.com/office/drawing/2015/9/8/chartex" xmlns:mc="http://schemas.openxmlformats.org/markup-compatibility/2006" xmlns:o="urn:schemas-microsoft-com:office:office" xmlns:r="http://schemas.openxmlformats.org/officeDocument/2006/relationships" xmlns:m="http://schemas.openxmlformats.org/officeDocument/2006/math" xmlns:v="urn:schemas-microsoft-com:vml" xmlns:wp14="http://schemas.microsoft.com/office/word/2010/wordprocessingDrawing" xmlns:wp="http://schemas.openxmlformats.org/drawingml/2006/wordprocessingDrawing" xmlns:w10="urn:schemas-microsoft-com:office:word" xmlns:w="http://schemas.openxmlformats.org/wordprocessingml/2006/main" xmlns:w14="http://schemas.microsoft.com/office/word/2010/wordml" xmlns:w15="http://schemas.microsoft.com/office/word/2012/wordml" xmlns:w16se="http://schemas.microsoft.com/office/word/2015/wordml/symex" xmlns:wpg="http://schemas.microsoft.com/office/word/2010/wordprocessingGroup" xmlns:wpi="http://schemas.microsoft.com/office/word/2010/wordprocessingInk" xmlns:wne="http://schemas.microsoft.com/office/word/2006/wordml" xmlns:wps="http://schemas.microsoft.com/office/word/2010/wordprocessingShape" mc:Ignorable="w14 w15 w16se wp14">
+<w:numbering xmlns:wpc="http://schemas.microsoft.com/office/word/2010/wordprocessingCanvas" xmlns:cx="http://schemas.microsoft.com/office/drawing/2014/chartex" xmlns:cx1="http://schemas.microsoft.com/office/drawing/2015/9/8/chartex" xmlns:cx2="http://schemas.microsoft.com/office/drawing/2015/10/21/chartex" xmlns:cx3="http://schemas.microsoft.com/office/drawing/2016/5/9/chartex" xmlns:cx4="http://schemas.microsoft.com/office/drawing/2016/5/10/chartex" xmlns:cx5="http://schemas.microsoft.com/office/drawing/2016/5/11/chartex" xmlns:cx6="http://schemas.microsoft.com/office/drawing/2016/5/12/chartex" xmlns:cx7="http://schemas.microsoft.com/office/drawing/2016/5/13/chartex" xmlns:cx8="http://schemas.microsoft.com/office/drawing/2016/5/14/chartex" xmlns:mc="http://schemas.openxmlformats.org/markup-compatibility/2006" xmlns:aink="http://schemas.microsoft.com/office/drawing/2016/ink" xmlns:am3d="http://schemas.microsoft.com/office/drawing/2017/model3d" xmlns:o="urn:schemas-microsoft-com:office:office" xmlns:r="http://schemas.openxmlformats.org/officeDocument/2006/relationships" xmlns:m="http://schemas.openxmlformats.org/officeDocument/2006/math" xmlns:v="urn:schemas-microsoft-com:vml" xmlns:wp14="http://schemas.microsoft.com/office/word/2010/wordprocessingDrawing" xmlns:wp="http://schemas.openxmlformats.org/drawingml/2006/wordprocessingDrawing" xmlns:w10="urn:schemas-microsoft-com:office:word" xmlns:w="http://schemas.openxmlformats.org/wordprocessingml/2006/main" xmlns:w14="http://schemas.microsoft.com/office/word/2010/wordml" xmlns:w15="http://schemas.microsoft.com/office/word/2012/wordml" xmlns:w16cid="http://schemas.microsoft.com/office/word/2016/wordml/cid" xmlns:w16se="http://schemas.microsoft.com/office/word/2015/wordml/symex" xmlns:wpg="http://schemas.microsoft.com/office/word/2010/wordprocessingGroup" xmlns:wpi="http://schemas.microsoft.com/office/word/2010/wordprocessingInk" xmlns:wne="http://schemas.microsoft.com/office/word/2006/wordml" xmlns:wps="http://schemas.microsoft.com/office/word/2010/wordprocessingShape" mc:Ignorable="w14 w15 w16se w16cid wp14">
   <w:abstractNum w:abstractNumId="0" w15:restartNumberingAfterBreak="0">
     <w:nsid w:val="0B8C2188"/>
     <w:multiLevelType w:val="hybridMultilevel"/>
@@ -1368,6 +1532,119 @@
     </w:lvl>
   </w:abstractNum>
   <w:abstractNum w:abstractNumId="1" w15:restartNumberingAfterBreak="0">
+    <w:nsid w:val="10320C8A"/>
+    <w:multiLevelType w:val="hybridMultilevel"/>
+    <w:tmpl w:val="7EDC2E0C"/>
+    <w:lvl w:ilvl="0" w:tplc="04090001">
+      <w:start w:val="1"/>
+      <w:numFmt w:val="bullet"/>
+      <w:lvlText w:val=""/>
+      <w:lvlJc w:val="left"/>
+      <w:pPr>
+        <w:ind w:left="720" w:hanging="360"/>
+      </w:pPr>
+      <w:rPr>
+        <w:rFonts w:ascii="Symbol" w:hAnsi="Symbol" w:hint="default"/>
+      </w:rPr>
+    </w:lvl>
+    <w:lvl w:ilvl="1" w:tplc="04090003" w:tentative="1">
+      <w:start w:val="1"/>
+      <w:numFmt w:val="bullet"/>
+      <w:lvlText w:val="o"/>
+      <w:lvlJc w:val="left"/>
+      <w:pPr>
+        <w:ind w:left="1440" w:hanging="360"/>
+      </w:pPr>
+      <w:rPr>
+        <w:rFonts w:ascii="Courier New" w:hAnsi="Courier New" w:cs="Courier New" w:hint="default"/>
+      </w:rPr>
+    </w:lvl>
+    <w:lvl w:ilvl="2" w:tplc="04090005" w:tentative="1">
+      <w:start w:val="1"/>
+      <w:numFmt w:val="bullet"/>
+      <w:lvlText w:val=""/>
+      <w:lvlJc w:val="left"/>
+      <w:pPr>
+        <w:ind w:left="2160" w:hanging="360"/>
+      </w:pPr>
+      <w:rPr>
+        <w:rFonts w:ascii="Wingdings" w:hAnsi="Wingdings" w:hint="default"/>
+      </w:rPr>
+    </w:lvl>
+    <w:lvl w:ilvl="3" w:tplc="04090001" w:tentative="1">
+      <w:start w:val="1"/>
+      <w:numFmt w:val="bullet"/>
+      <w:lvlText w:val=""/>
+      <w:lvlJc w:val="left"/>
+      <w:pPr>
+        <w:ind w:left="2880" w:hanging="360"/>
+      </w:pPr>
+      <w:rPr>
+        <w:rFonts w:ascii="Symbol" w:hAnsi="Symbol" w:hint="default"/>
+      </w:rPr>
+    </w:lvl>
+    <w:lvl w:ilvl="4" w:tplc="04090003" w:tentative="1">
+      <w:start w:val="1"/>
+      <w:numFmt w:val="bullet"/>
+      <w:lvlText w:val="o"/>
+      <w:lvlJc w:val="left"/>
+      <w:pPr>
+        <w:ind w:left="3600" w:hanging="360"/>
+      </w:pPr>
+      <w:rPr>
+        <w:rFonts w:ascii="Courier New" w:hAnsi="Courier New" w:cs="Courier New" w:hint="default"/>
+      </w:rPr>
+    </w:lvl>
+    <w:lvl w:ilvl="5" w:tplc="04090005" w:tentative="1">
+      <w:start w:val="1"/>
+      <w:numFmt w:val="bullet"/>
+      <w:lvlText w:val=""/>
+      <w:lvlJc w:val="left"/>
+      <w:pPr>
+        <w:ind w:left="4320" w:hanging="360"/>
+      </w:pPr>
+      <w:rPr>
+        <w:rFonts w:ascii="Wingdings" w:hAnsi="Wingdings" w:hint="default"/>
+      </w:rPr>
+    </w:lvl>
+    <w:lvl w:ilvl="6" w:tplc="04090001" w:tentative="1">
+      <w:start w:val="1"/>
+      <w:numFmt w:val="bullet"/>
+      <w:lvlText w:val=""/>
+      <w:lvlJc w:val="left"/>
+      <w:pPr>
+        <w:ind w:left="5040" w:hanging="360"/>
+      </w:pPr>
+      <w:rPr>
+        <w:rFonts w:ascii="Symbol" w:hAnsi="Symbol" w:hint="default"/>
+      </w:rPr>
+    </w:lvl>
+    <w:lvl w:ilvl="7" w:tplc="04090003" w:tentative="1">
+      <w:start w:val="1"/>
+      <w:numFmt w:val="bullet"/>
+      <w:lvlText w:val="o"/>
+      <w:lvlJc w:val="left"/>
+      <w:pPr>
+        <w:ind w:left="5760" w:hanging="360"/>
+      </w:pPr>
+      <w:rPr>
+        <w:rFonts w:ascii="Courier New" w:hAnsi="Courier New" w:cs="Courier New" w:hint="default"/>
+      </w:rPr>
+    </w:lvl>
+    <w:lvl w:ilvl="8" w:tplc="04090005" w:tentative="1">
+      <w:start w:val="1"/>
+      <w:numFmt w:val="bullet"/>
+      <w:lvlText w:val=""/>
+      <w:lvlJc w:val="left"/>
+      <w:pPr>
+        <w:ind w:left="6480" w:hanging="360"/>
+      </w:pPr>
+      <w:rPr>
+        <w:rFonts w:ascii="Wingdings" w:hAnsi="Wingdings" w:hint="default"/>
+      </w:rPr>
+    </w:lvl>
+  </w:abstractNum>
+  <w:abstractNum w:abstractNumId="2" w15:restartNumberingAfterBreak="0">
     <w:nsid w:val="15D96650"/>
     <w:multiLevelType w:val="hybridMultilevel"/>
     <w:tmpl w:val="A20E5E80"/>
@@ -1480,7 +1757,7 @@
       </w:rPr>
     </w:lvl>
   </w:abstractNum>
-  <w:abstractNum w:abstractNumId="2" w15:restartNumberingAfterBreak="0">
+  <w:abstractNum w:abstractNumId="3" w15:restartNumberingAfterBreak="0">
     <w:nsid w:val="16C651D4"/>
     <w:multiLevelType w:val="hybridMultilevel"/>
     <w:tmpl w:val="026C4340"/>
@@ -1593,7 +1870,7 @@
       </w:rPr>
     </w:lvl>
   </w:abstractNum>
-  <w:abstractNum w:abstractNumId="3" w15:restartNumberingAfterBreak="0">
+  <w:abstractNum w:abstractNumId="4" w15:restartNumberingAfterBreak="0">
     <w:nsid w:val="37BE24DB"/>
     <w:multiLevelType w:val="hybridMultilevel"/>
     <w:tmpl w:val="2D1E58D4"/>
@@ -1706,7 +1983,7 @@
       </w:rPr>
     </w:lvl>
   </w:abstractNum>
-  <w:abstractNum w:abstractNumId="4" w15:restartNumberingAfterBreak="0">
+  <w:abstractNum w:abstractNumId="5" w15:restartNumberingAfterBreak="0">
     <w:nsid w:val="3D966793"/>
     <w:multiLevelType w:val="hybridMultilevel"/>
     <w:tmpl w:val="6B6C8360"/>
@@ -1819,7 +2096,7 @@
       </w:rPr>
     </w:lvl>
   </w:abstractNum>
-  <w:abstractNum w:abstractNumId="5" w15:restartNumberingAfterBreak="0">
+  <w:abstractNum w:abstractNumId="6" w15:restartNumberingAfterBreak="0">
     <w:nsid w:val="42364885"/>
     <w:multiLevelType w:val="hybridMultilevel"/>
     <w:tmpl w:val="5622BB4E"/>
@@ -1932,7 +2209,7 @@
       </w:rPr>
     </w:lvl>
   </w:abstractNum>
-  <w:abstractNum w:abstractNumId="6" w15:restartNumberingAfterBreak="0">
+  <w:abstractNum w:abstractNumId="7" w15:restartNumberingAfterBreak="0">
     <w:nsid w:val="53D67557"/>
     <w:multiLevelType w:val="hybridMultilevel"/>
     <w:tmpl w:val="C720C7D6"/>
@@ -2045,7 +2322,7 @@
       </w:rPr>
     </w:lvl>
   </w:abstractNum>
-  <w:abstractNum w:abstractNumId="7" w15:restartNumberingAfterBreak="0">
+  <w:abstractNum w:abstractNumId="8" w15:restartNumberingAfterBreak="0">
     <w:nsid w:val="611116B4"/>
     <w:multiLevelType w:val="hybridMultilevel"/>
     <w:tmpl w:val="88CEE6CE"/>
@@ -2159,34 +2436,37 @@
     </w:lvl>
   </w:abstractNum>
   <w:num w:numId="1">
+    <w:abstractNumId w:val="8"/>
+  </w:num>
+  <w:num w:numId="2">
     <w:abstractNumId w:val="7"/>
   </w:num>
-  <w:num w:numId="2">
+  <w:num w:numId="3">
     <w:abstractNumId w:val="6"/>
   </w:num>
-  <w:num w:numId="3">
+  <w:num w:numId="4">
     <w:abstractNumId w:val="5"/>
-  </w:num>
-  <w:num w:numId="4">
-    <w:abstractNumId w:val="4"/>
   </w:num>
   <w:num w:numId="5">
     <w:abstractNumId w:val="0"/>
   </w:num>
   <w:num w:numId="6">
-    <w:abstractNumId w:val="1"/>
+    <w:abstractNumId w:val="2"/>
   </w:num>
   <w:num w:numId="7">
+    <w:abstractNumId w:val="4"/>
+  </w:num>
+  <w:num w:numId="8">
     <w:abstractNumId w:val="3"/>
   </w:num>
-  <w:num w:numId="8">
-    <w:abstractNumId w:val="2"/>
+  <w:num w:numId="9">
+    <w:abstractNumId w:val="1"/>
   </w:num>
 </w:numbering>
 </file>
 
 <file path=word/styles.xml><?xml version="1.0" encoding="utf-8"?>
-<w:styles xmlns:mc="http://schemas.openxmlformats.org/markup-compatibility/2006" xmlns:r="http://schemas.openxmlformats.org/officeDocument/2006/relationships" xmlns:w="http://schemas.openxmlformats.org/wordprocessingml/2006/main" xmlns:w14="http://schemas.microsoft.com/office/word/2010/wordml" xmlns:w15="http://schemas.microsoft.com/office/word/2012/wordml" xmlns:w16se="http://schemas.microsoft.com/office/word/2015/wordml/symex" mc:Ignorable="w14 w15 w16se">
+<w:styles xmlns:mc="http://schemas.openxmlformats.org/markup-compatibility/2006" xmlns:r="http://schemas.openxmlformats.org/officeDocument/2006/relationships" xmlns:w="http://schemas.openxmlformats.org/wordprocessingml/2006/main" xmlns:w14="http://schemas.microsoft.com/office/word/2010/wordml" xmlns:w15="http://schemas.microsoft.com/office/word/2012/wordml" xmlns:w16cid="http://schemas.microsoft.com/office/word/2016/wordml/cid" xmlns:w16se="http://schemas.microsoft.com/office/word/2015/wordml/symex" mc:Ignorable="w14 w15 w16se w16cid">
   <w:docDefaults>
     <w:rPrDefault>
       <w:rPr>
@@ -2202,7 +2482,7 @@
       </w:pPr>
     </w:pPrDefault>
   </w:docDefaults>
-  <w:latentStyles w:defLockedState="0" w:defUIPriority="99" w:defSemiHidden="0" w:defUnhideWhenUsed="0" w:defQFormat="0" w:count="371">
+  <w:latentStyles w:defLockedState="0" w:defUIPriority="99" w:defSemiHidden="0" w:defUnhideWhenUsed="0" w:defQFormat="0" w:count="377">
     <w:lsdException w:name="Normal" w:uiPriority="0" w:qFormat="1"/>
     <w:lsdException w:name="heading 1" w:uiPriority="9" w:qFormat="1"/>
     <w:lsdException w:name="heading 2" w:semiHidden="1" w:uiPriority="9" w:unhideWhenUsed="1" w:qFormat="1"/>
@@ -2350,11 +2630,8 @@
     <w:lsdException w:name="Table 3D effects 3" w:semiHidden="1" w:unhideWhenUsed="1"/>
     <w:lsdException w:name="Table Contemporary" w:semiHidden="1" w:unhideWhenUsed="1"/>
     <w:lsdException w:name="Table Elegant" w:semiHidden="1" w:unhideWhenUsed="1"/>
-    <w:lsdException w:name="Table Professional" w:semiHidden="1" w:unhideWhenUsed="1"/>
     <w:lsdException w:name="Table Subtle 1" w:semiHidden="1" w:unhideWhenUsed="1"/>
     <w:lsdException w:name="Table Subtle 2" w:semiHidden="1" w:unhideWhenUsed="1"/>
-    <w:lsdException w:name="Table Web 1" w:semiHidden="1" w:unhideWhenUsed="1"/>
-    <w:lsdException w:name="Table Web 2" w:semiHidden="1" w:unhideWhenUsed="1"/>
     <w:lsdException w:name="Table Web 3" w:semiHidden="1" w:unhideWhenUsed="1"/>
     <w:lsdException w:name="Balloon Text" w:semiHidden="1" w:unhideWhenUsed="1"/>
     <w:lsdException w:name="Table Grid" w:uiPriority="39"/>
@@ -2574,6 +2851,12 @@
     <w:lsdException w:name="List Table 5 Dark Accent 6" w:uiPriority="50"/>
     <w:lsdException w:name="List Table 6 Colorful Accent 6" w:uiPriority="51"/>
     <w:lsdException w:name="List Table 7 Colorful Accent 6" w:uiPriority="52"/>
+    <w:lsdException w:name="Mention" w:semiHidden="1" w:unhideWhenUsed="1"/>
+    <w:lsdException w:name="Smart Hyperlink" w:semiHidden="1" w:unhideWhenUsed="1"/>
+    <w:lsdException w:name="Hashtag" w:semiHidden="1" w:unhideWhenUsed="1"/>
+    <w:lsdException w:name="Unresolved Mention" w:semiHidden="1" w:unhideWhenUsed="1"/>
+    <w:lsdException w:name="Smart Link" w:semiHidden="1" w:unhideWhenUsed="1"/>
+    <w:lsdException w:name="Smart Link Error" w:semiHidden="1" w:unhideWhenUsed="1"/>
   </w:latentStyles>
   <w:style w:type="paragraph" w:default="1" w:styleId="Normal">
     <w:name w:val="Normal"/>
@@ -2582,6 +2865,7 @@
   <w:style w:type="character" w:default="1" w:styleId="DefaultParagraphFont">
     <w:name w:val="Default Paragraph Font"/>
     <w:uiPriority w:val="1"/>
+    <w:semiHidden/>
     <w:unhideWhenUsed/>
   </w:style>
   <w:style w:type="table" w:default="1" w:styleId="TableNormal">
